--- a/project3/out/production/project3/Technical Impression.docx
+++ b/project3/out/production/project3/Technical Impression.docx
@@ -61,21 +61,84 @@
     </w:p>
     <w:p>
       <w:r>
+        <w:t xml:space="preserve">This project is built upon last one. As we need multiple servers running, and clients can access to the server at the same time, the data synchronization is important for our system to work properly. As multiple updates can occur, the order is important to make sure they are logically correct. As a result, we need a coordinator to make sure things happen in order. It takes me long time to design a coordinator. First, a coordinator </w:t>
+      </w:r>
+      <w:proofErr w:type="gramStart"/>
+      <w:r>
+        <w:t>need</w:t>
+      </w:r>
+      <w:proofErr w:type="gramEnd"/>
+      <w:r>
+        <w:t xml:space="preserve"> to </w:t>
+      </w:r>
+      <w:r>
+        <w:t xml:space="preserve">know all replica </w:t>
+      </w:r>
+      <w:proofErr w:type="spellStart"/>
+      <w:r>
+        <w:t>servers’ip</w:t>
+      </w:r>
+      <w:proofErr w:type="spellEnd"/>
+      <w:r>
+        <w:t xml:space="preserve"> address and port number to perform RMI. Also, each single server can be a coordinator as the code should be run on different machine. </w:t>
+      </w:r>
+      <w:proofErr w:type="gramStart"/>
+      <w:r>
+        <w:t>So</w:t>
+      </w:r>
+      <w:proofErr w:type="gramEnd"/>
+      <w:r>
+        <w:t xml:space="preserve"> I design the server to know whether it is a coordinator by passing the command line arguments. The coordinator server will keep a </w:t>
+      </w:r>
+      <w:proofErr w:type="spellStart"/>
+      <w:r>
+        <w:t>Hashmap</w:t>
+      </w:r>
+      <w:proofErr w:type="spellEnd"/>
+      <w:r>
+        <w:t xml:space="preserve"> of replica server, it will be empty when the coordinator starts. When each new replica server launches, it will call the register RMI of coordinator, so coordinator server will know a new server is added to the cluster.</w:t>
+      </w:r>
+    </w:p>
+    <w:p>
+      <w:r>
         <w:rPr>
           <w:rFonts w:hint="eastAsia"/>
         </w:rPr>
-        <w:t>F</w:t>
-      </w:r>
-      <w:r>
-        <w:t xml:space="preserve">or this project, it is built upon the last one. However, it takes me some time to get it done. First, I thought I need to build a multi-thread version of project 1, so it takes me some time to refractor the code, then when I built the RMI part, I found that code is not reusable, as RMI has little to do with sockets. What I would do instead is to build the RMI directly so that would save my time building the multi-thread version of </w:t>
+        <w:t>W</w:t>
+      </w:r>
+      <w:r>
+        <w:t xml:space="preserve">hen client connect to one of server, it can call the get/put/delete RMI of that server. </w:t>
       </w:r>
       <w:proofErr w:type="spellStart"/>
       <w:r>
-        <w:t>kvstore</w:t>
+        <w:t>For get</w:t>
       </w:r>
       <w:proofErr w:type="spellEnd"/>
       <w:r>
-        <w:t xml:space="preserve">. </w:t>
+        <w:t xml:space="preserve">, it will simply access data from that server, but </w:t>
+      </w:r>
+      <w:proofErr w:type="spellStart"/>
+      <w:r>
+        <w:t>for get</w:t>
+      </w:r>
+      <w:proofErr w:type="spellEnd"/>
+      <w:r>
+        <w:t xml:space="preserve"> and put operation, things will happen differently. If the server is coordinator server, then it will commit those changes to all the replica servers, and after each commit is finished, it will return to the client and client knows update has been performed to all servers. If the server is a replica server, then</w:t>
+      </w:r>
+      <w:r>
+        <w:t xml:space="preserve"> it will release the lock,</w:t>
+      </w:r>
+      <w:r>
+        <w:t xml:space="preserve"> </w:t>
+      </w:r>
+      <w:r>
+        <w:t xml:space="preserve">and </w:t>
+      </w:r>
+      <w:r>
+        <w:t>commit changes to the coordinator</w:t>
+      </w:r>
+      <w:r>
+        <w:t>, and let coordinator to decide when to call the RMI functionalities of itself. After coordinator receives the commit, and perform operations in order, it will call the RMI functionalities of all replica servers to perform updates. Then the coordinator will return to this replica server, so it knows commit is finished.</w:t>
       </w:r>
     </w:p>
     <w:p/>
@@ -85,70 +148,6 @@
           <w:rFonts w:hint="eastAsia"/>
         </w:rPr>
       </w:pPr>
-      <w:r>
-        <w:rPr>
-          <w:rFonts w:hint="eastAsia"/>
-        </w:rPr>
-        <w:t>T</w:t>
-      </w:r>
-      <w:r>
-        <w:t xml:space="preserve">here are few impressions I have while I was developing and debugging my project. First, the RMI supports multi-thread by itself, while using TCP protocol for server and clients, they need to use thread to make sure things work properly. For the semaphore part, it is the job of server to handle multiple clients, when using RMI, each remote method </w:t>
-      </w:r>
-      <w:r>
-        <w:t>needs</w:t>
-      </w:r>
-      <w:r>
-        <w:t xml:space="preserve"> to have a lock before it </w:t>
-      </w:r>
-      <w:r>
-        <w:t>manipulates</w:t>
-      </w:r>
-      <w:r>
-        <w:t xml:space="preserve"> the shared data </w:t>
-      </w:r>
-      <w:proofErr w:type="spellStart"/>
-      <w:r>
-        <w:t>kv</w:t>
-      </w:r>
-      <w:proofErr w:type="spellEnd"/>
-      <w:r>
-        <w:t xml:space="preserve">-store. Hence, we need to have a critical session for each of the method. </w:t>
-      </w:r>
-      <w:r>
-        <w:t xml:space="preserve">Also, I notice that the </w:t>
-      </w:r>
-      <w:proofErr w:type="spellStart"/>
-      <w:r>
-        <w:t>kv</w:t>
-      </w:r>
-      <w:proofErr w:type="spellEnd"/>
-      <w:r>
-        <w:t xml:space="preserve">-store must be shared. At first, if multiple users send put/get requests to the server, they shared different </w:t>
-      </w:r>
-      <w:proofErr w:type="spellStart"/>
-      <w:r>
-        <w:t>kv</w:t>
-      </w:r>
-      <w:proofErr w:type="spellEnd"/>
-      <w:r>
-        <w:t xml:space="preserve">-store. After debugging, I found that the new </w:t>
-      </w:r>
-      <w:proofErr w:type="spellStart"/>
-      <w:r>
-        <w:t>kv</w:t>
-      </w:r>
-      <w:proofErr w:type="spellEnd"/>
-      <w:r>
-        <w:t xml:space="preserve">-store was created every time the client is created, so I then add a unique </w:t>
-      </w:r>
-      <w:proofErr w:type="spellStart"/>
-      <w:r>
-        <w:t>kv</w:t>
-      </w:r>
-      <w:proofErr w:type="spellEnd"/>
-      <w:r>
-        <w:t xml:space="preserve">-store to the server, so the store will be only created once. </w:t>
-      </w:r>
     </w:p>
     <w:sectPr>
       <w:pgSz w:w="11906" w:h="16838"/>
